--- a/Assignment3/מגי-מטלת סיום קורס בעבודת צוות.docx
+++ b/Assignment3/מגי-מטלת סיום קורס בעבודת צוות.docx
@@ -710,7 +710,7 @@
       <w:pPr>
         <w:pStyle w:val="ListParagraph"/>
         <w:rPr>
-          <w:rFonts w:asciiTheme="minorBidi" w:hAnsiTheme="minorBidi" w:hint="cs"/>
+          <w:rFonts w:asciiTheme="minorBidi" w:hAnsiTheme="minorBidi"/>
           <w:sz w:val="24"/>
           <w:szCs w:val="24"/>
           <w:rtl/>
@@ -871,7 +871,7 @@
         <w:ind w:left="502"/>
         <w:jc w:val="both"/>
         <w:rPr>
-          <w:rFonts w:asciiTheme="minorBidi" w:hAnsiTheme="minorBidi" w:hint="cs"/>
+          <w:rFonts w:asciiTheme="minorBidi" w:hAnsiTheme="minorBidi"/>
           <w:sz w:val="24"/>
           <w:szCs w:val="24"/>
           <w:rtl/>
@@ -1050,17 +1050,7 @@
           <w:highlight w:val="yellow"/>
           <w:rtl/>
         </w:rPr>
-        <w:t>במודל זה</w:t>
-      </w:r>
-      <w:r>
-        <w:rPr>
-          <w:rFonts w:asciiTheme="minorBidi" w:hAnsiTheme="minorBidi" w:hint="cs"/>
-          <w:sz w:val="24"/>
-          <w:szCs w:val="24"/>
-          <w:highlight w:val="yellow"/>
-          <w:rtl/>
-        </w:rPr>
-        <w:t xml:space="preserve"> כל חבר צוות הרגיש שהוא יכול היה להשמיע את דעתו וק</w:t>
+        <w:t>במודל זה כל חבר צוות הרגיש שהוא יכול היה להשמיע את דעתו וק</w:t>
       </w:r>
       <w:r>
         <w:rPr>
@@ -1080,17 +1070,7 @@
           <w:szCs w:val="27"/>
           <w:highlight w:val="yellow"/>
         </w:rPr>
-        <w:t xml:space="preserve"> </w:t>
-      </w:r>
-      <w:r>
-        <w:rPr>
-          <w:rFonts w:ascii="Arial" w:hAnsi="Arial" w:cs="Arial"/>
-          <w:color w:val="7A7A7A"/>
-          <w:sz w:val="27"/>
-          <w:szCs w:val="27"/>
-          <w:highlight w:val="yellow"/>
-        </w:rPr>
-        <w:t> </w:t>
+        <w:t xml:space="preserve">  </w:t>
       </w:r>
       <w:r>
         <w:rPr>
@@ -1440,6 +1420,7 @@
           <w:szCs w:val="24"/>
         </w:rPr>
       </w:pPr>
+      <w:proofErr w:type="gramStart"/>
       <w:r>
         <w:rPr>
           <w:rFonts w:asciiTheme="minorBidi" w:hAnsiTheme="minorBidi" w:hint="cs"/>
@@ -1468,6 +1449,7 @@
         </w:rPr>
         <w:t>JIRA</w:t>
       </w:r>
+      <w:proofErr w:type="gramEnd"/>
       <w:r>
         <w:rPr>
           <w:rFonts w:asciiTheme="minorBidi" w:hAnsiTheme="minorBidi" w:hint="cs"/>
@@ -1592,7 +1574,6 @@
           <w:rFonts w:asciiTheme="minorBidi" w:hAnsiTheme="minorBidi"/>
           <w:sz w:val="24"/>
           <w:szCs w:val="24"/>
-          <w:rtl/>
         </w:rPr>
       </w:pPr>
       <w:r>
@@ -1613,6 +1594,316 @@
           <w:rtl/>
         </w:rPr>
         <w:t>.</w:t>
+      </w:r>
+    </w:p>
+    <w:p>
+      <w:pPr>
+        <w:pStyle w:val="ListParagraph"/>
+        <w:spacing w:line="480" w:lineRule="auto"/>
+        <w:ind w:left="502"/>
+        <w:jc w:val="both"/>
+        <w:rPr>
+          <w:rFonts w:asciiTheme="minorBidi" w:hAnsiTheme="minorBidi"/>
+          <w:sz w:val="24"/>
+          <w:szCs w:val="24"/>
+        </w:rPr>
+      </w:pPr>
+    </w:p>
+    <w:p>
+      <w:pPr>
+        <w:pStyle w:val="ListParagraph"/>
+        <w:spacing w:line="480" w:lineRule="auto"/>
+        <w:ind w:left="502"/>
+        <w:rPr>
+          <w:rFonts w:asciiTheme="minorBidi" w:hAnsiTheme="minorBidi"/>
+          <w:sz w:val="24"/>
+          <w:szCs w:val="24"/>
+          <w:u w:val="single"/>
+          <w:rtl/>
+        </w:rPr>
+      </w:pPr>
+      <w:r>
+        <w:rPr>
+          <w:rFonts w:asciiTheme="minorBidi" w:hAnsiTheme="minorBidi" w:hint="cs"/>
+          <w:sz w:val="24"/>
+          <w:szCs w:val="24"/>
+          <w:u w:val="single"/>
+          <w:rtl/>
+        </w:rPr>
+        <w:t>שקופיות:</w:t>
+      </w:r>
+      <w:r>
+        <w:rPr>
+          <w:rFonts w:asciiTheme="minorBidi" w:hAnsiTheme="minorBidi" w:hint="cs"/>
+          <w:sz w:val="24"/>
+          <w:szCs w:val="24"/>
+          <w:u w:val="single"/>
+          <w:rtl/>
+        </w:rPr>
+        <w:t xml:space="preserve"> </w:t>
+      </w:r>
+    </w:p>
+    <w:p>
+      <w:pPr>
+        <w:pStyle w:val="ListParagraph"/>
+        <w:spacing w:line="480" w:lineRule="auto"/>
+        <w:ind w:left="502"/>
+        <w:rPr>
+          <w:rFonts w:asciiTheme="minorBidi" w:hAnsiTheme="minorBidi"/>
+          <w:sz w:val="24"/>
+          <w:szCs w:val="24"/>
+          <w:rtl/>
+        </w:rPr>
+      </w:pPr>
+      <w:r>
+        <w:rPr>
+          <w:rFonts w:asciiTheme="minorBidi" w:hAnsiTheme="minorBidi" w:hint="cs"/>
+          <w:sz w:val="24"/>
+          <w:szCs w:val="24"/>
+          <w:u w:val="single"/>
+          <w:rtl/>
+        </w:rPr>
+        <w:t xml:space="preserve">מבוא : </w:t>
+      </w:r>
+      <w:r>
+        <w:rPr>
+          <w:rFonts w:asciiTheme="minorBidi" w:hAnsiTheme="minorBidi" w:hint="cs"/>
+          <w:sz w:val="24"/>
+          <w:szCs w:val="24"/>
+          <w:highlight w:val="yellow"/>
+          <w:rtl/>
+        </w:rPr>
+        <w:t>להציג בקצרה את מסמך ההסכמות מה היו היעדים שלנו שלנו לעבודה בצוות מה הסיכונים שחששנו מהם</w:t>
+      </w:r>
+      <w:r>
+        <w:rPr>
+          <w:rFonts w:asciiTheme="minorBidi" w:hAnsiTheme="minorBidi" w:hint="cs"/>
+          <w:sz w:val="24"/>
+          <w:szCs w:val="24"/>
+          <w:rtl/>
+        </w:rPr>
+        <w:t>.</w:t>
+      </w:r>
+    </w:p>
+    <w:p>
+      <w:pPr>
+        <w:pStyle w:val="ListParagraph"/>
+        <w:spacing w:line="480" w:lineRule="auto"/>
+        <w:ind w:left="502"/>
+        <w:rPr>
+          <w:rFonts w:asciiTheme="minorBidi" w:hAnsiTheme="minorBidi"/>
+          <w:sz w:val="24"/>
+          <w:szCs w:val="24"/>
+          <w:rtl/>
+        </w:rPr>
+      </w:pPr>
+      <w:r>
+        <w:rPr>
+          <w:rFonts w:asciiTheme="minorBidi" w:hAnsiTheme="minorBidi" w:hint="cs"/>
+          <w:sz w:val="24"/>
+          <w:szCs w:val="24"/>
+          <w:u w:val="single"/>
+          <w:rtl/>
+        </w:rPr>
+        <w:t xml:space="preserve">שקף שאלות שהועלו: </w:t>
+      </w:r>
+      <w:r>
+        <w:rPr>
+          <w:rFonts w:asciiTheme="minorBidi" w:hAnsiTheme="minorBidi" w:hint="cs"/>
+          <w:sz w:val="24"/>
+          <w:szCs w:val="24"/>
+          <w:highlight w:val="yellow"/>
+          <w:rtl/>
+        </w:rPr>
+        <w:t>יש להציג דוגמאות מפורטות-</w:t>
+      </w:r>
+    </w:p>
+    <w:p>
+      <w:pPr>
+        <w:pStyle w:val="ListParagraph"/>
+        <w:spacing w:line="480" w:lineRule="auto"/>
+        <w:ind w:left="502"/>
+        <w:rPr>
+          <w:rFonts w:asciiTheme="minorBidi" w:hAnsiTheme="minorBidi"/>
+          <w:sz w:val="24"/>
+          <w:szCs w:val="24"/>
+          <w:rtl/>
+        </w:rPr>
+      </w:pPr>
+      <w:r>
+        <w:rPr>
+          <w:rFonts w:asciiTheme="minorBidi" w:hAnsiTheme="minorBidi" w:hint="cs"/>
+          <w:sz w:val="24"/>
+          <w:szCs w:val="24"/>
+          <w:rtl/>
+        </w:rPr>
+        <w:t xml:space="preserve">בחירת מודל עבודה- </w:t>
+      </w:r>
+      <w:r>
+        <w:rPr>
+          <w:rFonts w:asciiTheme="minorBidi" w:hAnsiTheme="minorBidi" w:hint="cs"/>
+          <w:sz w:val="24"/>
+          <w:szCs w:val="24"/>
+          <w:highlight w:val="yellow"/>
+          <w:rtl/>
+        </w:rPr>
+        <w:t xml:space="preserve">איך הגענו להחלטה לעבוד במודל </w:t>
+      </w:r>
+      <w:r>
+        <w:rPr>
+          <w:rFonts w:asciiTheme="minorBidi" w:hAnsiTheme="minorBidi" w:hint="cs"/>
+          <w:sz w:val="24"/>
+          <w:szCs w:val="24"/>
+          <w:highlight w:val="yellow"/>
+        </w:rPr>
+        <w:t>EGOLESS</w:t>
+      </w:r>
+      <w:r>
+        <w:rPr>
+          <w:rFonts w:asciiTheme="minorBidi" w:hAnsiTheme="minorBidi" w:hint="cs"/>
+          <w:sz w:val="24"/>
+          <w:szCs w:val="24"/>
+          <w:rtl/>
+        </w:rPr>
+        <w:t xml:space="preserve"> </w:t>
+      </w:r>
+    </w:p>
+    <w:p>
+      <w:pPr>
+        <w:pStyle w:val="ListParagraph"/>
+        <w:spacing w:line="480" w:lineRule="auto"/>
+        <w:ind w:left="502"/>
+        <w:rPr>
+          <w:rFonts w:asciiTheme="minorBidi" w:hAnsiTheme="minorBidi"/>
+          <w:sz w:val="24"/>
+          <w:szCs w:val="24"/>
+          <w:rtl/>
+        </w:rPr>
+      </w:pPr>
+      <w:r>
+        <w:rPr>
+          <w:rFonts w:asciiTheme="minorBidi" w:hAnsiTheme="minorBidi" w:hint="cs"/>
+          <w:sz w:val="24"/>
+          <w:szCs w:val="24"/>
+          <w:rtl/>
+        </w:rPr>
+        <w:t xml:space="preserve">קביעת ימי עבודה- </w:t>
+      </w:r>
+      <w:r>
+        <w:rPr>
+          <w:rFonts w:asciiTheme="minorBidi" w:hAnsiTheme="minorBidi" w:hint="cs"/>
+          <w:sz w:val="24"/>
+          <w:szCs w:val="24"/>
+          <w:highlight w:val="yellow"/>
+          <w:rtl/>
+        </w:rPr>
+        <w:t>להסביר שישבנו כולנו ובחרנו בהתאם לימים והשעות שהיו פנויים לכולנו.</w:t>
+      </w:r>
+    </w:p>
+    <w:p>
+      <w:pPr>
+        <w:pStyle w:val="ListParagraph"/>
+        <w:spacing w:line="480" w:lineRule="auto"/>
+        <w:ind w:left="502"/>
+        <w:rPr>
+          <w:rFonts w:asciiTheme="minorBidi" w:hAnsiTheme="minorBidi"/>
+          <w:sz w:val="24"/>
+          <w:szCs w:val="24"/>
+          <w:rtl/>
+        </w:rPr>
+      </w:pPr>
+      <w:r>
+        <w:rPr>
+          <w:rFonts w:asciiTheme="minorBidi" w:hAnsiTheme="minorBidi" w:hint="cs"/>
+          <w:sz w:val="24"/>
+          <w:szCs w:val="24"/>
+          <w:rtl/>
+        </w:rPr>
+        <w:lastRenderedPageBreak/>
+        <w:t xml:space="preserve">בחירת עיצוב- </w:t>
+      </w:r>
+      <w:r>
+        <w:rPr>
+          <w:rFonts w:asciiTheme="minorBidi" w:hAnsiTheme="minorBidi" w:hint="cs"/>
+          <w:sz w:val="24"/>
+          <w:szCs w:val="24"/>
+          <w:highlight w:val="yellow"/>
+          <w:rtl/>
+        </w:rPr>
+        <w:t>להסביר את ההצבעה שנעשתה לבחירת העיצובים כמו ההצבעה על הלוגו.</w:t>
+      </w:r>
+    </w:p>
+    <w:p>
+      <w:pPr>
+        <w:pStyle w:val="ListParagraph"/>
+        <w:spacing w:line="480" w:lineRule="auto"/>
+        <w:ind w:left="502"/>
+        <w:rPr>
+          <w:rFonts w:asciiTheme="minorBidi" w:hAnsiTheme="minorBidi"/>
+          <w:sz w:val="24"/>
+          <w:szCs w:val="24"/>
+          <w:rtl/>
+        </w:rPr>
+      </w:pPr>
+      <w:r>
+        <w:rPr>
+          <w:rFonts w:asciiTheme="minorBidi" w:hAnsiTheme="minorBidi" w:hint="cs"/>
+          <w:sz w:val="24"/>
+          <w:szCs w:val="24"/>
+          <w:rtl/>
+        </w:rPr>
+        <w:t>חלוקת משימות</w:t>
+      </w:r>
+      <w:r>
+        <w:rPr>
+          <w:rFonts w:asciiTheme="minorBidi" w:hAnsiTheme="minorBidi" w:hint="cs"/>
+          <w:sz w:val="24"/>
+          <w:szCs w:val="24"/>
+          <w:rtl/>
+        </w:rPr>
+        <w:t xml:space="preserve">- </w:t>
+      </w:r>
+      <w:r>
+        <w:rPr>
+          <w:rFonts w:asciiTheme="minorBidi" w:hAnsiTheme="minorBidi" w:hint="cs"/>
+          <w:sz w:val="24"/>
+          <w:szCs w:val="24"/>
+          <w:highlight w:val="yellow"/>
+          <w:rtl/>
+        </w:rPr>
+        <w:t>להסביר איך חילקנו את המשימות.</w:t>
+      </w:r>
+    </w:p>
+    <w:p>
+      <w:pPr>
+        <w:pStyle w:val="ListParagraph"/>
+        <w:spacing w:line="480" w:lineRule="auto"/>
+        <w:ind w:left="502"/>
+        <w:rPr>
+          <w:rFonts w:asciiTheme="minorBidi" w:hAnsiTheme="minorBidi" w:hint="cs"/>
+          <w:sz w:val="24"/>
+          <w:szCs w:val="24"/>
+          <w:rtl/>
+        </w:rPr>
+      </w:pPr>
+      <w:r>
+        <w:rPr>
+          <w:rFonts w:asciiTheme="minorBidi" w:hAnsiTheme="minorBidi" w:hint="cs"/>
+          <w:sz w:val="24"/>
+          <w:szCs w:val="24"/>
+          <w:rtl/>
+        </w:rPr>
+        <w:t>התנהלות מול קונפלקטים</w:t>
+      </w:r>
+      <w:r>
+        <w:rPr>
+          <w:rFonts w:asciiTheme="minorBidi" w:hAnsiTheme="minorBidi" w:hint="cs"/>
+          <w:sz w:val="24"/>
+          <w:szCs w:val="24"/>
+          <w:highlight w:val="yellow"/>
+          <w:rtl/>
+        </w:rPr>
+        <w:t>- איך התנהלנו מול קונפליקטים בקבוצה שבחרנו אחראי על הטלת ווטו במצב של "תיקו".</w:t>
       </w:r>
     </w:p>
     <w:p>
@@ -1929,6 +2220,7 @@
     <w:lsdException w:name="HTML Sample" w:semiHidden="1" w:unhideWhenUsed="1"/>
     <w:lsdException w:name="HTML Typewriter" w:semiHidden="1" w:unhideWhenUsed="1"/>
     <w:lsdException w:name="HTML Variable" w:semiHidden="1" w:unhideWhenUsed="1"/>
+    <w:lsdException w:name="Normal Table" w:semiHidden="1" w:unhideWhenUsed="1"/>
     <w:lsdException w:name="annotation subject" w:semiHidden="1" w:unhideWhenUsed="1"/>
     <w:lsdException w:name="No List" w:semiHidden="1" w:unhideWhenUsed="1"/>
     <w:lsdException w:name="Outline List 1" w:semiHidden="1" w:unhideWhenUsed="1"/>
@@ -1971,8 +2263,11 @@
     <w:lsdException w:name="Table Contemporary" w:semiHidden="1" w:unhideWhenUsed="1"/>
     <w:lsdException w:name="Table Elegant" w:semiHidden="1" w:unhideWhenUsed="1"/>
     <w:lsdException w:name="Table Professional" w:semiHidden="1" w:unhideWhenUsed="1"/>
+    <w:lsdException w:name="Table Subtle 1" w:semiHidden="1" w:unhideWhenUsed="1"/>
     <w:lsdException w:name="Table Subtle 2" w:semiHidden="1" w:unhideWhenUsed="1"/>
     <w:lsdException w:name="Table Web 1" w:semiHidden="1" w:unhideWhenUsed="1"/>
+    <w:lsdException w:name="Table Web 2" w:semiHidden="1" w:unhideWhenUsed="1"/>
+    <w:lsdException w:name="Table Web 3" w:semiHidden="1" w:unhideWhenUsed="1"/>
     <w:lsdException w:name="Balloon Text" w:semiHidden="1" w:unhideWhenUsed="1"/>
     <w:lsdException w:name="Table Grid" w:uiPriority="39"/>
     <w:lsdException w:name="Table Theme" w:semiHidden="1" w:unhideWhenUsed="1"/>

--- a/Assignment3/מגי-מטלת סיום קורס בעבודת צוות.docx
+++ b/Assignment3/מגי-מטלת סיום קורס בעבודת צוות.docx
@@ -165,6 +165,231 @@
     <w:p>
       <w:pPr>
         <w:pStyle w:val="ListParagraph"/>
+        <w:spacing w:line="480" w:lineRule="auto"/>
+        <w:ind w:left="502"/>
+        <w:jc w:val="both"/>
+        <w:rPr>
+          <w:rFonts w:asciiTheme="minorBidi" w:hAnsiTheme="minorBidi"/>
+          <w:sz w:val="24"/>
+          <w:szCs w:val="24"/>
+          <w:highlight w:val="yellow"/>
+          <w:rtl/>
+        </w:rPr>
+      </w:pPr>
+      <w:r>
+        <w:rPr>
+          <w:rFonts w:asciiTheme="minorBidi" w:hAnsiTheme="minorBidi" w:hint="cs"/>
+          <w:sz w:val="24"/>
+          <w:szCs w:val="24"/>
+          <w:highlight w:val="yellow"/>
+          <w:rtl/>
+        </w:rPr>
+        <w:t>הצגה בקצרה של עיקרי מסמך ההסכמות</w:t>
+      </w:r>
+      <w:r>
+        <w:rPr>
+          <w:rFonts w:asciiTheme="minorBidi" w:hAnsiTheme="minorBidi" w:hint="cs"/>
+          <w:sz w:val="24"/>
+          <w:szCs w:val="24"/>
+          <w:highlight w:val="yellow"/>
+          <w:rtl/>
+        </w:rPr>
+        <w:t xml:space="preserve"> , הדברים שהכסמנו עליהם </w:t>
+      </w:r>
+      <w:r>
+        <w:rPr>
+          <w:rFonts w:asciiTheme="minorBidi" w:hAnsiTheme="minorBidi" w:hint="cs"/>
+          <w:sz w:val="24"/>
+          <w:szCs w:val="24"/>
+          <w:highlight w:val="yellow"/>
+          <w:rtl/>
+        </w:rPr>
+        <w:t xml:space="preserve"> </w:t>
+      </w:r>
+      <w:r>
+        <w:rPr>
+          <w:rFonts w:asciiTheme="minorBidi" w:hAnsiTheme="minorBidi"/>
+          <w:sz w:val="24"/>
+          <w:szCs w:val="24"/>
+          <w:highlight w:val="yellow"/>
+          <w:rtl/>
+        </w:rPr>
+        <w:t>–</w:t>
+      </w:r>
+      <w:r>
+        <w:rPr>
+          <w:rFonts w:asciiTheme="minorBidi" w:hAnsiTheme="minorBidi" w:hint="cs"/>
+          <w:sz w:val="24"/>
+          <w:szCs w:val="24"/>
+          <w:highlight w:val="yellow"/>
+          <w:rtl/>
+        </w:rPr>
+        <w:t xml:space="preserve"> </w:t>
+      </w:r>
+    </w:p>
+    <w:p>
+      <w:pPr>
+        <w:pStyle w:val="ListParagraph"/>
+        <w:spacing w:line="480" w:lineRule="auto"/>
+        <w:ind w:left="502"/>
+        <w:jc w:val="both"/>
+        <w:rPr>
+          <w:rFonts w:asciiTheme="minorBidi" w:hAnsiTheme="minorBidi"/>
+          <w:sz w:val="24"/>
+          <w:szCs w:val="24"/>
+          <w:highlight w:val="yellow"/>
+          <w:rtl/>
+        </w:rPr>
+      </w:pPr>
+      <w:r>
+        <w:rPr>
+          <w:rFonts w:asciiTheme="minorBidi" w:hAnsiTheme="minorBidi" w:hint="cs"/>
+          <w:sz w:val="24"/>
+          <w:szCs w:val="24"/>
+          <w:highlight w:val="yellow"/>
+          <w:rtl/>
+        </w:rPr>
+        <w:t xml:space="preserve">בתחילת העבודה על הפרויקט עבדנו כל חברי הצוות יחד . מהחלק השלישי של הפרויקט התחלנו לחלק למשימות של יחידים / זוגות . </w:t>
+      </w:r>
+    </w:p>
+    <w:p>
+      <w:pPr>
+        <w:pStyle w:val="ListParagraph"/>
+        <w:spacing w:line="480" w:lineRule="auto"/>
+        <w:ind w:left="502"/>
+        <w:jc w:val="both"/>
+        <w:rPr>
+          <w:rFonts w:asciiTheme="minorBidi" w:hAnsiTheme="minorBidi"/>
+          <w:sz w:val="24"/>
+          <w:szCs w:val="24"/>
+          <w:highlight w:val="yellow"/>
+          <w:rtl/>
+        </w:rPr>
+      </w:pPr>
+      <w:r>
+        <w:rPr>
+          <w:rFonts w:asciiTheme="minorBidi" w:hAnsiTheme="minorBidi" w:hint="cs"/>
+          <w:sz w:val="24"/>
+          <w:szCs w:val="24"/>
+          <w:highlight w:val="yellow"/>
+          <w:rtl/>
+        </w:rPr>
+        <w:t>התחייבנו לשמור על עמידה בזמנים , לפנות בשאלות לעזרה , לא לחכות עם זה . לתת פידבקים אחד לשני.</w:t>
+      </w:r>
+    </w:p>
+    <w:p>
+      <w:pPr>
+        <w:pStyle w:val="ListParagraph"/>
+        <w:spacing w:line="480" w:lineRule="auto"/>
+        <w:ind w:left="502"/>
+        <w:jc w:val="both"/>
+        <w:rPr>
+          <w:rFonts w:asciiTheme="minorBidi" w:hAnsiTheme="minorBidi"/>
+          <w:sz w:val="24"/>
+          <w:szCs w:val="24"/>
+          <w:highlight w:val="yellow"/>
+          <w:rtl/>
+        </w:rPr>
+      </w:pPr>
+      <w:r>
+        <w:rPr>
+          <w:rFonts w:asciiTheme="minorBidi" w:hAnsiTheme="minorBidi" w:hint="cs"/>
+          <w:sz w:val="24"/>
+          <w:szCs w:val="24"/>
+          <w:highlight w:val="yellow"/>
+          <w:rtl/>
+        </w:rPr>
+        <w:t xml:space="preserve">לקחת אחריות , לבצע את המשימה במקצועיות ועל הצד הטוב ביותר </w:t>
+      </w:r>
+      <w:r>
+        <w:rPr>
+          <w:rFonts w:asciiTheme="minorBidi" w:hAnsiTheme="minorBidi"/>
+          <w:sz w:val="24"/>
+          <w:szCs w:val="24"/>
+          <w:highlight w:val="yellow"/>
+          <w:rtl/>
+        </w:rPr>
+        <w:t>–</w:t>
+      </w:r>
+      <w:r>
+        <w:rPr>
+          <w:rFonts w:asciiTheme="minorBidi" w:hAnsiTheme="minorBidi" w:hint="cs"/>
+          <w:sz w:val="24"/>
+          <w:szCs w:val="24"/>
+          <w:highlight w:val="yellow"/>
+          <w:rtl/>
+        </w:rPr>
+        <w:t xml:space="preserve"> לא לזלזל. </w:t>
+      </w:r>
+    </w:p>
+    <w:p>
+      <w:pPr>
+        <w:pStyle w:val="ListParagraph"/>
+        <w:spacing w:line="480" w:lineRule="auto"/>
+        <w:ind w:left="502"/>
+        <w:jc w:val="both"/>
+        <w:rPr>
+          <w:rFonts w:asciiTheme="minorBidi" w:hAnsiTheme="minorBidi"/>
+          <w:sz w:val="24"/>
+          <w:szCs w:val="24"/>
+          <w:rtl/>
+        </w:rPr>
+      </w:pPr>
+      <w:r>
+        <w:rPr>
+          <w:rFonts w:asciiTheme="minorBidi" w:hAnsiTheme="minorBidi" w:hint="cs"/>
+          <w:sz w:val="24"/>
+          <w:szCs w:val="24"/>
+          <w:highlight w:val="yellow"/>
+          <w:rtl/>
+        </w:rPr>
+        <w:t>להגיע לפגישות השבועיות , הפקדה על תיעוד המשימות ב</w:t>
+      </w:r>
+      <w:r>
+        <w:rPr>
+          <w:rFonts w:asciiTheme="minorBidi" w:hAnsiTheme="minorBidi" w:hint="cs"/>
+          <w:sz w:val="24"/>
+          <w:szCs w:val="24"/>
+          <w:highlight w:val="yellow"/>
+        </w:rPr>
+        <w:t>JIRA</w:t>
+      </w:r>
+      <w:r>
+        <w:rPr>
+          <w:rFonts w:asciiTheme="minorBidi" w:hAnsiTheme="minorBidi" w:hint="cs"/>
+          <w:sz w:val="24"/>
+          <w:szCs w:val="24"/>
+          <w:highlight w:val="yellow"/>
+          <w:rtl/>
+        </w:rPr>
+        <w:t xml:space="preserve"> .</w:t>
+      </w:r>
+      <w:r>
+        <w:rPr>
+          <w:rFonts w:asciiTheme="minorBidi" w:hAnsiTheme="minorBidi" w:hint="cs"/>
+          <w:sz w:val="24"/>
+          <w:szCs w:val="24"/>
+          <w:rtl/>
+        </w:rPr>
+        <w:t xml:space="preserve"> </w:t>
+      </w:r>
+    </w:p>
+    <w:p>
+      <w:pPr>
+        <w:pStyle w:val="ListParagraph"/>
+        <w:spacing w:line="480" w:lineRule="auto"/>
+        <w:ind w:left="502"/>
+        <w:jc w:val="both"/>
+        <w:rPr>
+          <w:rFonts w:asciiTheme="minorBidi" w:hAnsiTheme="minorBidi"/>
+          <w:sz w:val="24"/>
+          <w:szCs w:val="24"/>
+        </w:rPr>
+      </w:pPr>
+    </w:p>
+    <w:p>
+      <w:pPr>
+        <w:pStyle w:val="ListParagraph"/>
         <w:numPr>
           <w:ilvl w:val="0"/>
           <w:numId w:val="1"/>
@@ -451,6 +676,7 @@
           <w:highlight w:val="yellow"/>
           <w:rtl/>
         </w:rPr>
+        <w:lastRenderedPageBreak/>
         <w:t>חלוקת המשימות לא התבצעה ע"י גורם אחראי מוסמך ולכן היה קושי בהפרדת המשימות בין חברי הצוות.</w:t>
       </w:r>
     </w:p>
@@ -662,6 +888,25 @@
           <w:szCs w:val="24"/>
         </w:rPr>
       </w:pPr>
+      <w:r>
+        <w:rPr>
+          <w:rFonts w:asciiTheme="minorBidi" w:hAnsiTheme="minorBidi" w:hint="cs"/>
+          <w:sz w:val="24"/>
+          <w:szCs w:val="24"/>
+          <w:highlight w:val="yellow"/>
+          <w:rtl/>
+        </w:rPr>
+        <w:t>התנגשויות  בדעות חברי הצוות     לגבי אופן מיימוש של דברים</w:t>
+      </w:r>
+      <w:r>
+        <w:rPr>
+          <w:rFonts w:asciiTheme="minorBidi" w:hAnsiTheme="minorBidi" w:hint="cs"/>
+          <w:sz w:val="24"/>
+          <w:szCs w:val="24"/>
+          <w:rtl/>
+        </w:rPr>
+        <w:t xml:space="preserve">  </w:t>
+      </w:r>
     </w:p>
     <w:p>
       <w:pPr>
@@ -995,6 +1240,7 @@
           <w:highlight w:val="yellow"/>
           <w:rtl/>
         </w:rPr>
+        <w:lastRenderedPageBreak/>
         <w:t>הייתה חלוקה שווה של משימות, החלטות התקבלו</w:t>
       </w:r>
       <w:r>
@@ -1182,7 +1428,6 @@
           <w:szCs w:val="24"/>
           <w:rtl/>
         </w:rPr>
-        <w:lastRenderedPageBreak/>
         <w:t>תובנה אחת שנלמדה בעקבות העבודה בצוות במהלך הפרויקט (ניתן להציג תובנה קבוצתית או אישית של חבר צוות)</w:t>
       </w:r>
       <w:r>
@@ -1205,56 +1450,111 @@
           <w:rFonts w:asciiTheme="minorBidi" w:hAnsiTheme="minorBidi"/>
           <w:sz w:val="24"/>
           <w:szCs w:val="24"/>
-        </w:rPr>
-      </w:pPr>
-      <w:r>
-        <w:rPr>
-          <w:rFonts w:asciiTheme="minorBidi" w:hAnsiTheme="minorBidi" w:hint="cs"/>
-          <w:sz w:val="24"/>
-          <w:szCs w:val="24"/>
-          <w:highlight w:val="yellow"/>
-          <w:rtl/>
-        </w:rPr>
-        <w:t xml:space="preserve">מימוש עבודת הצוות הוא בהגדרה של עבודת הצוות כמאפיין  קבוע .החלוקה והתרומה של כלל חברי הצוות צריכה להתבצע באופן </w:t>
-      </w:r>
-      <w:r>
-        <w:rPr>
-          <w:rFonts w:asciiTheme="minorBidi" w:hAnsiTheme="minorBidi" w:hint="cs"/>
-          <w:sz w:val="24"/>
-          <w:szCs w:val="24"/>
-          <w:highlight w:val="yellow"/>
-          <w:rtl/>
-        </w:rPr>
-        <w:t xml:space="preserve">שיוויוני. כמו גם </w:t>
-      </w:r>
-      <w:r>
-        <w:rPr>
-          <w:rFonts w:asciiTheme="minorBidi" w:hAnsiTheme="minorBidi" w:hint="cs"/>
-          <w:sz w:val="24"/>
-          <w:szCs w:val="24"/>
-          <w:highlight w:val="yellow"/>
-          <w:rtl/>
-        </w:rPr>
-        <w:t>חזון</w:t>
-      </w:r>
-      <w:r>
-        <w:rPr>
-          <w:rFonts w:asciiTheme="minorBidi" w:hAnsiTheme="minorBidi" w:hint="cs"/>
-          <w:sz w:val="24"/>
-          <w:szCs w:val="24"/>
-          <w:highlight w:val="yellow"/>
-          <w:rtl/>
-        </w:rPr>
-        <w:t xml:space="preserve"> להצלחה כהצלחת הצוות</w:t>
-      </w:r>
-      <w:r>
-        <w:rPr>
-          <w:rFonts w:asciiTheme="minorBidi" w:hAnsiTheme="minorBidi" w:hint="cs"/>
-          <w:sz w:val="24"/>
-          <w:szCs w:val="24"/>
-          <w:rtl/>
-        </w:rPr>
-        <w:t>.</w:t>
+          <w:highlight w:val="yellow"/>
+          <w:rtl/>
+        </w:rPr>
+      </w:pPr>
+      <w:r>
+        <w:rPr>
+          <w:rFonts w:asciiTheme="minorBidi" w:hAnsiTheme="minorBidi" w:hint="cs"/>
+          <w:sz w:val="24"/>
+          <w:szCs w:val="24"/>
+          <w:highlight w:val="yellow"/>
+          <w:rtl/>
+        </w:rPr>
+        <w:t xml:space="preserve">כשאר חילקנו משימות מראש ידענו כל אחד על מה הוא עובד כך מנענו כיפלות עבודה ו"דריסה " אחד של השני </w:t>
+      </w:r>
+    </w:p>
+    <w:p>
+      <w:pPr>
+        <w:pStyle w:val="ListParagraph"/>
+        <w:spacing w:line="480" w:lineRule="auto"/>
+        <w:ind w:left="502"/>
+        <w:jc w:val="both"/>
+        <w:rPr>
+          <w:rFonts w:asciiTheme="minorBidi" w:hAnsiTheme="minorBidi"/>
+          <w:sz w:val="24"/>
+          <w:szCs w:val="24"/>
+          <w:highlight w:val="yellow"/>
+          <w:rtl/>
+        </w:rPr>
+      </w:pPr>
+      <w:r>
+        <w:rPr>
+          <w:rFonts w:asciiTheme="minorBidi" w:hAnsiTheme="minorBidi" w:hint="cs"/>
+          <w:sz w:val="24"/>
+          <w:szCs w:val="24"/>
+          <w:highlight w:val="yellow"/>
+          <w:rtl/>
+        </w:rPr>
+        <w:t xml:space="preserve">הבנוו כאשר אנחנו מתחלקים בינינו לצוותים או צמדים מוגדרים כל אחד יודע מה עבודתו ועם מי הוא עובד על זה (מול מי ) וזה גם תרם לתקשורת בינינו ותפוקת העבודה עלתה .לדוגמה , לאחר כשבועיים שהרגשנו שאנחנו לא אפקטיביים החלטנו לבצע חלוקה לשרת ולקוח </w:t>
+      </w:r>
+      <w:r>
+        <w:rPr>
+          <w:rFonts w:asciiTheme="minorBidi" w:hAnsiTheme="minorBidi"/>
+          <w:sz w:val="24"/>
+          <w:szCs w:val="24"/>
+          <w:highlight w:val="yellow"/>
+          <w:rtl/>
+        </w:rPr>
+        <w:t>–</w:t>
+      </w:r>
+      <w:r>
+        <w:rPr>
+          <w:rFonts w:asciiTheme="minorBidi" w:hAnsiTheme="minorBidi" w:hint="cs"/>
+          <w:sz w:val="24"/>
+          <w:szCs w:val="24"/>
+          <w:highlight w:val="yellow"/>
+          <w:rtl/>
+        </w:rPr>
+        <w:t xml:space="preserve"> כאשר רועי ונסטיה היו צוות שרת וכל השאר עבדו על מסכים בלקוח . </w:t>
+      </w:r>
+    </w:p>
+    <w:p>
+      <w:pPr>
+        <w:pStyle w:val="ListParagraph"/>
+        <w:spacing w:line="480" w:lineRule="auto"/>
+        <w:ind w:left="502"/>
+        <w:jc w:val="both"/>
+        <w:rPr>
+          <w:rFonts w:asciiTheme="minorBidi" w:hAnsiTheme="minorBidi"/>
+          <w:sz w:val="24"/>
+          <w:szCs w:val="24"/>
+          <w:highlight w:val="yellow"/>
+          <w:rtl/>
+        </w:rPr>
+      </w:pPr>
+      <w:r>
+        <w:rPr>
+          <w:rFonts w:asciiTheme="minorBidi" w:hAnsiTheme="minorBidi" w:hint="cs"/>
+          <w:sz w:val="24"/>
+          <w:szCs w:val="24"/>
+          <w:highlight w:val="yellow"/>
+          <w:rtl/>
+        </w:rPr>
+        <w:t xml:space="preserve">כמו כן הגדרנו את הודיה כאחראית על עריכת מצגות וקובץ השאלות . גרם לנו לחסכון בזמן רב. </w:t>
+      </w:r>
+    </w:p>
+    <w:p>
+      <w:pPr>
+        <w:spacing w:line="480" w:lineRule="auto"/>
+        <w:ind w:left="720"/>
+        <w:jc w:val="both"/>
+        <w:rPr>
+          <w:rFonts w:asciiTheme="minorBidi" w:hAnsiTheme="minorBidi"/>
+          <w:sz w:val="24"/>
+          <w:szCs w:val="24"/>
+        </w:rPr>
+      </w:pPr>
+      <w:r>
+        <w:rPr>
+          <w:rFonts w:asciiTheme="minorBidi" w:hAnsiTheme="minorBidi" w:hint="cs"/>
+          <w:sz w:val="24"/>
+          <w:szCs w:val="24"/>
+          <w:highlight w:val="yellow"/>
+          <w:rtl/>
+        </w:rPr>
+        <w:t>למדנו לקבל ביקורת מחברי הצוות והבנו שזה בסדר שלכל אחד יש דעה , ובסופו של דבר כולנו רוצים בהצלחת הפרויקט ולכולם אכפת באותה מידה</w:t>
       </w:r>
       <w:r>
         <w:rPr>
@@ -1340,7 +1640,18 @@
           <w:highlight w:val="yellow"/>
           <w:rtl/>
         </w:rPr>
-        <w:t xml:space="preserve"> הרבה יותר אפקטיבי כאשר ישנו חבר צוות אשר ממונה על חלוקת העבודה ויודע בכל שלב נתון באיזה מצב הצוות נמצא ו</w:t>
+        <w:t xml:space="preserve"> הרבה יותר אפקטיבי כאשר ישנו חבר צוות אשר ממונה על חלוקת העבודה ויודע בכל שלב נתון באיזה מצב </w:t>
+      </w:r>
+      <w:r>
+        <w:rPr>
+          <w:rFonts w:asciiTheme="minorBidi" w:hAnsiTheme="minorBidi" w:hint="cs"/>
+          <w:sz w:val="24"/>
+          <w:szCs w:val="24"/>
+          <w:highlight w:val="yellow"/>
+          <w:rtl/>
+        </w:rPr>
+        <w:lastRenderedPageBreak/>
+        <w:t>הצוות נמצא ו</w:t>
       </w:r>
       <w:r>
         <w:rPr>
@@ -1418,6 +1729,7 @@
           <w:rFonts w:asciiTheme="minorBidi" w:hAnsiTheme="minorBidi"/>
           <w:sz w:val="24"/>
           <w:szCs w:val="24"/>
+          <w:rtl/>
         </w:rPr>
       </w:pPr>
       <w:proofErr w:type="gramStart"/>
@@ -1468,6 +1780,49 @@
           <w:highlight w:val="yellow"/>
         </w:rPr>
         <w:t>DISCORD</w:t>
+      </w:r>
+    </w:p>
+    <w:p>
+      <w:pPr>
+        <w:pStyle w:val="ListParagraph"/>
+        <w:spacing w:line="480" w:lineRule="auto"/>
+        <w:ind w:left="502"/>
+        <w:jc w:val="both"/>
+        <w:rPr>
+          <w:rFonts w:asciiTheme="minorBidi" w:hAnsiTheme="minorBidi"/>
+          <w:sz w:val="24"/>
+          <w:szCs w:val="24"/>
+        </w:rPr>
+      </w:pPr>
+      <w:r>
+        <w:rPr>
+          <w:rFonts w:asciiTheme="minorBidi" w:hAnsiTheme="minorBidi" w:hint="cs"/>
+          <w:sz w:val="24"/>
+          <w:szCs w:val="24"/>
+          <w:highlight w:val="yellow"/>
+          <w:rtl/>
+        </w:rPr>
+        <w:t xml:space="preserve">הסבר למה הדיסקרוד ממש טוב </w:t>
+      </w:r>
+      <w:r>
+        <w:rPr>
+          <w:rFonts w:asciiTheme="minorBidi" w:hAnsiTheme="minorBidi"/>
+          <w:sz w:val="24"/>
+          <w:szCs w:val="24"/>
+          <w:highlight w:val="yellow"/>
+          <w:rtl/>
+        </w:rPr>
+        <w:t>–</w:t>
+      </w:r>
+      <w:r>
+        <w:rPr>
+          <w:rFonts w:asciiTheme="minorBidi" w:hAnsiTheme="minorBidi" w:hint="cs"/>
+          <w:sz w:val="24"/>
+          <w:szCs w:val="24"/>
+          <w:highlight w:val="yellow"/>
+          <w:rtl/>
+        </w:rPr>
+        <w:t xml:space="preserve"> אפשר לנו להיות מחוברים לאורך שעות היממה (ולפעמים גם הלילה ) ללא צורך בשליחת קישור מחדש בכל פעם ,מי שזמין ועל המחשב ועובד על הפרויקט פשוט מתחבר לחדר הפרויקט וככה תמיד יודעים אם עוד מישהו עובד ויש תחושה של עבודה ביחד ,נוח לעבודה בו זמנית של כל חברי הצוות (ניתן לעבור בין חדרים ושלאול שאלות וכו)</w:t>
       </w:r>
     </w:p>
     <w:p>
@@ -1574,6 +1929,7 @@
           <w:rFonts w:asciiTheme="minorBidi" w:hAnsiTheme="minorBidi"/>
           <w:sz w:val="24"/>
           <w:szCs w:val="24"/>
+          <w:rtl/>
         </w:rPr>
       </w:pPr>
       <w:r>
@@ -1606,8 +1962,209 @@
           <w:rFonts w:asciiTheme="minorBidi" w:hAnsiTheme="minorBidi"/>
           <w:sz w:val="24"/>
           <w:szCs w:val="24"/>
-        </w:rPr>
-      </w:pPr>
+          <w:rtl/>
+        </w:rPr>
+      </w:pPr>
+    </w:p>
+    <w:p>
+      <w:pPr>
+        <w:pStyle w:val="ListParagraph"/>
+        <w:spacing w:line="480" w:lineRule="auto"/>
+        <w:ind w:left="502"/>
+        <w:jc w:val="both"/>
+        <w:rPr>
+          <w:rFonts w:asciiTheme="minorBidi" w:hAnsiTheme="minorBidi"/>
+          <w:sz w:val="24"/>
+          <w:szCs w:val="24"/>
+          <w:rtl/>
+        </w:rPr>
+      </w:pPr>
+      <w:r>
+        <w:rPr>
+          <w:rFonts w:asciiTheme="minorBidi" w:hAnsiTheme="minorBidi" w:hint="cs"/>
+          <w:sz w:val="24"/>
+          <w:szCs w:val="24"/>
+          <w:rtl/>
+        </w:rPr>
+        <w:t>סיכום :</w:t>
+      </w:r>
+    </w:p>
+    <w:p>
+      <w:pPr>
+        <w:pStyle w:val="ListParagraph"/>
+        <w:spacing w:line="480" w:lineRule="auto"/>
+        <w:ind w:left="502"/>
+        <w:jc w:val="both"/>
+        <w:rPr>
+          <w:rFonts w:asciiTheme="minorBidi" w:hAnsiTheme="minorBidi"/>
+          <w:sz w:val="24"/>
+          <w:szCs w:val="24"/>
+          <w:highlight w:val="yellow"/>
+        </w:rPr>
+      </w:pPr>
+      <w:r>
+        <w:rPr>
+          <w:rFonts w:asciiTheme="minorBidi" w:hAnsiTheme="minorBidi" w:hint="cs"/>
+          <w:sz w:val="24"/>
+          <w:szCs w:val="24"/>
+          <w:highlight w:val="yellow"/>
+          <w:rtl/>
+        </w:rPr>
+        <w:t xml:space="preserve">עבור כמעט כל אחד מאיתנו זאת הייתה הנתסות ראשונית של עבודה בצוות . </w:t>
+      </w:r>
+    </w:p>
+    <w:p>
+      <w:pPr>
+        <w:pStyle w:val="ListParagraph"/>
+        <w:spacing w:line="480" w:lineRule="auto"/>
+        <w:ind w:left="502"/>
+        <w:rPr>
+          <w:rFonts w:asciiTheme="minorBidi" w:hAnsiTheme="minorBidi"/>
+          <w:sz w:val="24"/>
+          <w:szCs w:val="24"/>
+          <w:highlight w:val="yellow"/>
+          <w:rtl/>
+        </w:rPr>
+      </w:pPr>
+      <w:r>
+        <w:rPr>
+          <w:rFonts w:asciiTheme="minorBidi" w:hAnsiTheme="minorBidi" w:hint="cs"/>
+          <w:sz w:val="24"/>
+          <w:szCs w:val="24"/>
+          <w:highlight w:val="yellow"/>
+          <w:rtl/>
+        </w:rPr>
+        <w:t xml:space="preserve">כולנו הרגשנו שזה היה משמעותי עבורנו וזאת חוויה די שונה מכל מה שחווינו בלימודים עד עכשיו . </w:t>
+      </w:r>
+    </w:p>
+    <w:p>
+      <w:pPr>
+        <w:pStyle w:val="ListParagraph"/>
+        <w:spacing w:line="480" w:lineRule="auto"/>
+        <w:ind w:left="502"/>
+        <w:rPr>
+          <w:rFonts w:asciiTheme="minorBidi" w:hAnsiTheme="minorBidi"/>
+          <w:sz w:val="24"/>
+          <w:szCs w:val="24"/>
+          <w:highlight w:val="yellow"/>
+          <w:rtl/>
+        </w:rPr>
+      </w:pPr>
+      <w:r>
+        <w:rPr>
+          <w:rFonts w:asciiTheme="minorBidi" w:hAnsiTheme="minorBidi" w:hint="cs"/>
+          <w:sz w:val="24"/>
+          <w:szCs w:val="24"/>
+          <w:highlight w:val="yellow"/>
+          <w:rtl/>
+        </w:rPr>
+        <w:t>בהתחלה יכול להיות שלא הכרנו ובחרנו ב</w:t>
+      </w:r>
+      <w:r>
+        <w:rPr>
+          <w:rFonts w:asciiTheme="minorBidi" w:hAnsiTheme="minorBidi" w:hint="cs"/>
+          <w:sz w:val="24"/>
+          <w:szCs w:val="24"/>
+          <w:highlight w:val="yellow"/>
+        </w:rPr>
+        <w:t>EGOLESS</w:t>
+      </w:r>
+      <w:r>
+        <w:rPr>
+          <w:rFonts w:asciiTheme="minorBidi" w:hAnsiTheme="minorBidi" w:hint="cs"/>
+          <w:sz w:val="24"/>
+          <w:szCs w:val="24"/>
+          <w:highlight w:val="yellow"/>
+          <w:rtl/>
+        </w:rPr>
+        <w:t xml:space="preserve"> מעין ברירת מחדל </w:t>
+      </w:r>
+      <w:r>
+        <w:rPr>
+          <w:rFonts w:asciiTheme="minorBidi" w:hAnsiTheme="minorBidi"/>
+          <w:sz w:val="24"/>
+          <w:szCs w:val="24"/>
+          <w:highlight w:val="yellow"/>
+          <w:rtl/>
+        </w:rPr>
+        <w:t>–</w:t>
+      </w:r>
+      <w:r>
+        <w:rPr>
+          <w:rFonts w:asciiTheme="minorBidi" w:hAnsiTheme="minorBidi" w:hint="cs"/>
+          <w:sz w:val="24"/>
+          <w:szCs w:val="24"/>
+          <w:highlight w:val="yellow"/>
+          <w:rtl/>
+        </w:rPr>
+        <w:t xml:space="preserve"> בחירה מנומסת  ועם הזמן הבנו שזה לא עובד טוב עבורנו ופעלנו לשנות את זה . עם הזמן גיבשנו את השיטה הנוחה והטובה לנו לעבודה  כזאת שתפיק את המירב מהיכוות שלנו ושהפרויקט יצא על הצד הטו ביותר.</w:t>
+      </w:r>
+    </w:p>
+    <w:p>
+      <w:pPr>
+        <w:pStyle w:val="ListParagraph"/>
+        <w:spacing w:line="480" w:lineRule="auto"/>
+        <w:ind w:left="502"/>
+        <w:rPr>
+          <w:rFonts w:asciiTheme="minorBidi" w:hAnsiTheme="minorBidi"/>
+          <w:sz w:val="24"/>
+          <w:szCs w:val="24"/>
+          <w:rtl/>
+        </w:rPr>
+      </w:pPr>
+      <w:r>
+        <w:rPr>
+          <w:rFonts w:asciiTheme="minorBidi" w:hAnsiTheme="minorBidi" w:hint="cs"/>
+          <w:sz w:val="24"/>
+          <w:szCs w:val="24"/>
+          <w:highlight w:val="yellow"/>
+          <w:rtl/>
+        </w:rPr>
+        <w:t xml:space="preserve">בסופו של דבר </w:t>
+      </w:r>
+      <w:r>
+        <w:rPr>
+          <w:rFonts w:asciiTheme="minorBidi" w:hAnsiTheme="minorBidi"/>
+          <w:sz w:val="24"/>
+          <w:szCs w:val="24"/>
+          <w:highlight w:val="yellow"/>
+          <w:rtl/>
+        </w:rPr>
+        <w:t>–</w:t>
+      </w:r>
+      <w:r>
+        <w:rPr>
+          <w:rFonts w:asciiTheme="minorBidi" w:hAnsiTheme="minorBidi" w:hint="cs"/>
+          <w:sz w:val="24"/>
+          <w:szCs w:val="24"/>
+          <w:highlight w:val="yellow"/>
+          <w:rtl/>
+        </w:rPr>
+        <w:t xml:space="preserve"> אנחנו מרוצים מהתוצר </w:t>
+      </w:r>
+      <w:r>
+        <w:rPr>
+          <mc:AlternateContent>
+            <mc:Choice Requires="w16se">
+              <w:rFonts w:asciiTheme="minorBidi" w:hAnsiTheme="minorBidi"/>
+            </mc:Choice>
+            <mc:Fallback>
+              <w:rFonts w:ascii="Segoe UI Emoji" w:eastAsia="Segoe UI Emoji" w:hAnsi="Segoe UI Emoji" w:cs="Segoe UI Emoji"/>
+            </mc:Fallback>
+          </mc:AlternateContent>
+          <w:sz w:val="24"/>
+          <w:szCs w:val="24"/>
+          <w:highlight w:val="yellow"/>
+        </w:rPr>
+        <mc:AlternateContent>
+          <mc:Choice Requires="w16se">
+            <w16se:symEx w16se:font="Segoe UI Emoji" w16se:char="1F60A"/>
+          </mc:Choice>
+          <mc:Fallback>
+            <w:t>😊</w:t>
+          </mc:Fallback>
+        </mc:AlternateContent>
+      </w:r>
     </w:p>
     <w:p>
       <w:pPr>
@@ -1630,7 +2187,7 @@
           <w:u w:val="single"/>
           <w:rtl/>
         </w:rPr>
-        <w:t>שקופיות:</w:t>
+        <w:t>ש</w:t>
       </w:r>
       <w:r>
         <w:rPr>
@@ -1640,6 +2197,132 @@
           <w:u w:val="single"/>
           <w:rtl/>
         </w:rPr>
+        <w:t xml:space="preserve">קופיות: </w:t>
+      </w:r>
+    </w:p>
+    <w:p>
+      <w:pPr>
+        <w:pStyle w:val="ListParagraph"/>
+        <w:spacing w:line="480" w:lineRule="auto"/>
+        <w:ind w:left="502"/>
+        <w:rPr>
+          <w:rFonts w:asciiTheme="minorBidi" w:hAnsiTheme="minorBidi"/>
+          <w:sz w:val="24"/>
+          <w:szCs w:val="24"/>
+          <w:rtl/>
+        </w:rPr>
+      </w:pPr>
+      <w:r>
+        <w:rPr>
+          <w:rFonts w:asciiTheme="minorBidi" w:hAnsiTheme="minorBidi" w:hint="cs"/>
+          <w:sz w:val="24"/>
+          <w:szCs w:val="24"/>
+          <w:u w:val="single"/>
+          <w:rtl/>
+        </w:rPr>
+        <w:lastRenderedPageBreak/>
+        <w:t xml:space="preserve">מבוא : </w:t>
+      </w:r>
+      <w:r>
+        <w:rPr>
+          <w:rFonts w:asciiTheme="minorBidi" w:hAnsiTheme="minorBidi" w:hint="cs"/>
+          <w:sz w:val="24"/>
+          <w:szCs w:val="24"/>
+          <w:highlight w:val="yellow"/>
+          <w:rtl/>
+        </w:rPr>
+        <w:t>להציג בקצרה את מסמך ההסכמות מה היו היעדים שלנו שלנו לעבודה בצוות מה הסיכונים שחששנו מהם</w:t>
+      </w:r>
+      <w:r>
+        <w:rPr>
+          <w:rFonts w:asciiTheme="minorBidi" w:hAnsiTheme="minorBidi" w:hint="cs"/>
+          <w:sz w:val="24"/>
+          <w:szCs w:val="24"/>
+          <w:rtl/>
+        </w:rPr>
+        <w:t>.</w:t>
+      </w:r>
+    </w:p>
+    <w:p>
+      <w:pPr>
+        <w:pStyle w:val="ListParagraph"/>
+        <w:spacing w:line="480" w:lineRule="auto"/>
+        <w:ind w:left="502"/>
+        <w:rPr>
+          <w:rFonts w:asciiTheme="minorBidi" w:hAnsiTheme="minorBidi"/>
+          <w:sz w:val="24"/>
+          <w:szCs w:val="24"/>
+          <w:rtl/>
+        </w:rPr>
+      </w:pPr>
+      <w:r>
+        <w:rPr>
+          <w:rFonts w:asciiTheme="minorBidi" w:hAnsiTheme="minorBidi" w:hint="cs"/>
+          <w:sz w:val="24"/>
+          <w:szCs w:val="24"/>
+          <w:u w:val="single"/>
+          <w:rtl/>
+        </w:rPr>
+        <w:t xml:space="preserve">שקף שאלות שהועלו: </w:t>
+      </w:r>
+      <w:r>
+        <w:rPr>
+          <w:rFonts w:asciiTheme="minorBidi" w:hAnsiTheme="minorBidi" w:hint="cs"/>
+          <w:sz w:val="24"/>
+          <w:szCs w:val="24"/>
+          <w:highlight w:val="yellow"/>
+          <w:rtl/>
+        </w:rPr>
+        <w:t>יש להציג דוגמאות מפורטות-</w:t>
+      </w:r>
+    </w:p>
+    <w:p>
+      <w:pPr>
+        <w:pStyle w:val="ListParagraph"/>
+        <w:spacing w:line="480" w:lineRule="auto"/>
+        <w:ind w:left="502"/>
+        <w:rPr>
+          <w:rFonts w:asciiTheme="minorBidi" w:hAnsiTheme="minorBidi"/>
+          <w:sz w:val="24"/>
+          <w:szCs w:val="24"/>
+          <w:rtl/>
+        </w:rPr>
+      </w:pPr>
+      <w:r>
+        <w:rPr>
+          <w:rFonts w:asciiTheme="minorBidi" w:hAnsiTheme="minorBidi" w:hint="cs"/>
+          <w:sz w:val="24"/>
+          <w:szCs w:val="24"/>
+          <w:rtl/>
+        </w:rPr>
+        <w:t xml:space="preserve">בחירת מודל עבודה- </w:t>
+      </w:r>
+      <w:r>
+        <w:rPr>
+          <w:rFonts w:asciiTheme="minorBidi" w:hAnsiTheme="minorBidi" w:hint="cs"/>
+          <w:sz w:val="24"/>
+          <w:szCs w:val="24"/>
+          <w:highlight w:val="yellow"/>
+          <w:rtl/>
+        </w:rPr>
+        <w:t xml:space="preserve">איך הגענו להחלטה לעבוד במודל </w:t>
+      </w:r>
+      <w:r>
+        <w:rPr>
+          <w:rFonts w:asciiTheme="minorBidi" w:hAnsiTheme="minorBidi" w:hint="cs"/>
+          <w:sz w:val="24"/>
+          <w:szCs w:val="24"/>
+          <w:highlight w:val="yellow"/>
+        </w:rPr>
+        <w:t>EGOLESS</w:t>
+      </w:r>
+      <w:r>
+        <w:rPr>
+          <w:rFonts w:asciiTheme="minorBidi" w:hAnsiTheme="minorBidi" w:hint="cs"/>
+          <w:sz w:val="24"/>
+          <w:szCs w:val="24"/>
+          <w:rtl/>
+        </w:rPr>
         <w:t xml:space="preserve"> </w:t>
       </w:r>
     </w:p>
@@ -1660,131 +2343,6 @@
           <w:rFonts w:asciiTheme="minorBidi" w:hAnsiTheme="minorBidi" w:hint="cs"/>
           <w:sz w:val="24"/>
           <w:szCs w:val="24"/>
-          <w:u w:val="single"/>
-          <w:rtl/>
-        </w:rPr>
-        <w:t xml:space="preserve">מבוא : </w:t>
-      </w:r>
-      <w:r>
-        <w:rPr>
-          <w:rFonts w:asciiTheme="minorBidi" w:hAnsiTheme="minorBidi" w:hint="cs"/>
-          <w:sz w:val="24"/>
-          <w:szCs w:val="24"/>
-          <w:highlight w:val="yellow"/>
-          <w:rtl/>
-        </w:rPr>
-        <w:t>להציג בקצרה את מסמך ההסכמות מה היו היעדים שלנו שלנו לעבודה בצוות מה הסיכונים שחששנו מהם</w:t>
-      </w:r>
-      <w:r>
-        <w:rPr>
-          <w:rFonts w:asciiTheme="minorBidi" w:hAnsiTheme="minorBidi" w:hint="cs"/>
-          <w:sz w:val="24"/>
-          <w:szCs w:val="24"/>
-          <w:rtl/>
-        </w:rPr>
-        <w:t>.</w:t>
-      </w:r>
-    </w:p>
-    <w:p>
-      <w:pPr>
-        <w:pStyle w:val="ListParagraph"/>
-        <w:spacing w:line="480" w:lineRule="auto"/>
-        <w:ind w:left="502"/>
-        <w:rPr>
-          <w:rFonts w:asciiTheme="minorBidi" w:hAnsiTheme="minorBidi"/>
-          <w:sz w:val="24"/>
-          <w:szCs w:val="24"/>
-          <w:rtl/>
-        </w:rPr>
-      </w:pPr>
-      <w:r>
-        <w:rPr>
-          <w:rFonts w:asciiTheme="minorBidi" w:hAnsiTheme="minorBidi" w:hint="cs"/>
-          <w:sz w:val="24"/>
-          <w:szCs w:val="24"/>
-          <w:u w:val="single"/>
-          <w:rtl/>
-        </w:rPr>
-        <w:t xml:space="preserve">שקף שאלות שהועלו: </w:t>
-      </w:r>
-      <w:r>
-        <w:rPr>
-          <w:rFonts w:asciiTheme="minorBidi" w:hAnsiTheme="minorBidi" w:hint="cs"/>
-          <w:sz w:val="24"/>
-          <w:szCs w:val="24"/>
-          <w:highlight w:val="yellow"/>
-          <w:rtl/>
-        </w:rPr>
-        <w:t>יש להציג דוגמאות מפורטות-</w:t>
-      </w:r>
-    </w:p>
-    <w:p>
-      <w:pPr>
-        <w:pStyle w:val="ListParagraph"/>
-        <w:spacing w:line="480" w:lineRule="auto"/>
-        <w:ind w:left="502"/>
-        <w:rPr>
-          <w:rFonts w:asciiTheme="minorBidi" w:hAnsiTheme="minorBidi"/>
-          <w:sz w:val="24"/>
-          <w:szCs w:val="24"/>
-          <w:rtl/>
-        </w:rPr>
-      </w:pPr>
-      <w:r>
-        <w:rPr>
-          <w:rFonts w:asciiTheme="minorBidi" w:hAnsiTheme="minorBidi" w:hint="cs"/>
-          <w:sz w:val="24"/>
-          <w:szCs w:val="24"/>
-          <w:rtl/>
-        </w:rPr>
-        <w:t xml:space="preserve">בחירת מודל עבודה- </w:t>
-      </w:r>
-      <w:r>
-        <w:rPr>
-          <w:rFonts w:asciiTheme="minorBidi" w:hAnsiTheme="minorBidi" w:hint="cs"/>
-          <w:sz w:val="24"/>
-          <w:szCs w:val="24"/>
-          <w:highlight w:val="yellow"/>
-          <w:rtl/>
-        </w:rPr>
-        <w:t xml:space="preserve">איך הגענו להחלטה לעבוד במודל </w:t>
-      </w:r>
-      <w:r>
-        <w:rPr>
-          <w:rFonts w:asciiTheme="minorBidi" w:hAnsiTheme="minorBidi" w:hint="cs"/>
-          <w:sz w:val="24"/>
-          <w:szCs w:val="24"/>
-          <w:highlight w:val="yellow"/>
-        </w:rPr>
-        <w:t>EGOLESS</w:t>
-      </w:r>
-      <w:r>
-        <w:rPr>
-          <w:rFonts w:asciiTheme="minorBidi" w:hAnsiTheme="minorBidi" w:hint="cs"/>
-          <w:sz w:val="24"/>
-          <w:szCs w:val="24"/>
-          <w:rtl/>
-        </w:rPr>
-        <w:t xml:space="preserve"> </w:t>
-      </w:r>
-    </w:p>
-    <w:p>
-      <w:pPr>
-        <w:pStyle w:val="ListParagraph"/>
-        <w:spacing w:line="480" w:lineRule="auto"/>
-        <w:ind w:left="502"/>
-        <w:rPr>
-          <w:rFonts w:asciiTheme="minorBidi" w:hAnsiTheme="minorBidi"/>
-          <w:sz w:val="24"/>
-          <w:szCs w:val="24"/>
-          <w:rtl/>
-        </w:rPr>
-      </w:pPr>
-      <w:r>
-        <w:rPr>
-          <w:rFonts w:asciiTheme="minorBidi" w:hAnsiTheme="minorBidi" w:hint="cs"/>
-          <w:sz w:val="24"/>
-          <w:szCs w:val="24"/>
           <w:rtl/>
         </w:rPr>
         <w:t xml:space="preserve">קביעת ימי עבודה- </w:t>
@@ -1819,7 +2377,6 @@
           <w:szCs w:val="24"/>
           <w:rtl/>
         </w:rPr>
-        <w:lastRenderedPageBreak/>
         <w:t xml:space="preserve">בחירת עיצוב- </w:t>
       </w:r>
       <w:r>
@@ -1880,7 +2437,7 @@
         <w:spacing w:line="480" w:lineRule="auto"/>
         <w:ind w:left="502"/>
         <w:rPr>
-          <w:rFonts w:asciiTheme="minorBidi" w:hAnsiTheme="minorBidi" w:hint="cs"/>
+          <w:rFonts w:asciiTheme="minorBidi" w:hAnsiTheme="minorBidi"/>
           <w:sz w:val="24"/>
           <w:szCs w:val="24"/>
           <w:rtl/>
